--- a/docs/Test Plan.docx
+++ b/docs/Test Plan.docx
@@ -70,13 +70,6 @@
     </w:p>
     <w:p>
       <w:pPr>
-        <w:rPr>
-          <w:rFonts w:ascii="Arial" w:hAnsi="Arial" w:cs="Arial"/>
-        </w:rPr>
-      </w:pPr>
-    </w:p>
-    <w:p>
-      <w:pPr>
         <w:pStyle w:val="ListParagraph"/>
         <w:numPr>
           <w:ilvl w:val="0"/>
@@ -614,20 +607,20 @@
         <w:rPr>
           <w:rFonts w:ascii="Arial" w:hAnsi="Arial" w:cs="Arial"/>
         </w:rPr>
+        <w:t>Click on any button in the Sell grid column.</w:t>
+      </w:r>
+    </w:p>
+    <w:p>
+      <w:pPr>
+        <w:rPr>
+          <w:rFonts w:ascii="Arial" w:hAnsi="Arial" w:cs="Arial"/>
+        </w:rPr>
+      </w:pPr>
+      <w:r>
+        <w:rPr>
+          <w:rFonts w:ascii="Arial" w:hAnsi="Arial" w:cs="Arial"/>
+        </w:rPr>
         <w:lastRenderedPageBreak/>
-        <w:t>Click on any button in the Sell grid column.</w:t>
-      </w:r>
-    </w:p>
-    <w:p>
-      <w:pPr>
-        <w:rPr>
-          <w:rFonts w:ascii="Arial" w:hAnsi="Arial" w:cs="Arial"/>
-        </w:rPr>
-      </w:pPr>
-      <w:r>
-        <w:rPr>
-          <w:rFonts w:ascii="Arial" w:hAnsi="Arial" w:cs="Arial"/>
-        </w:rPr>
         <w:t xml:space="preserve">Expected result: all grid buttons disabled. Edit form for Sell currency is shown with data populated: </w:t>
       </w:r>
     </w:p>
@@ -1234,7 +1227,6 @@
         <w:rPr>
           <w:rFonts w:ascii="Arial" w:hAnsi="Arial" w:cs="Arial"/>
         </w:rPr>
-        <w:lastRenderedPageBreak/>
         <w:t xml:space="preserve">Expected result: “Amount should not be </w:t>
       </w:r>
       <w:r>
@@ -1271,6 +1263,7 @@
         <w:rPr>
           <w:rFonts w:ascii="Arial" w:hAnsi="Arial" w:cs="Arial"/>
         </w:rPr>
+        <w:lastRenderedPageBreak/>
         <w:t>On the edit form for Send/Receive set amount below shown in the Amount grid field and above 10, set person and click Send button.</w:t>
       </w:r>
     </w:p>
@@ -1789,7 +1782,6 @@
         <w:rPr>
           <w:rFonts w:ascii="Arial" w:hAnsi="Arial" w:cs="Arial"/>
         </w:rPr>
-        <w:lastRenderedPageBreak/>
         <w:t>Expected result.</w:t>
       </w:r>
       <w:proofErr w:type="gramEnd"/>
@@ -1815,6 +1807,7 @@
         <w:rPr>
           <w:rFonts w:ascii="Arial" w:hAnsi="Arial" w:cs="Arial"/>
         </w:rPr>
+        <w:lastRenderedPageBreak/>
         <w:t>On the Admin page populated all 5 controls with valid values and click Update button.</w:t>
       </w:r>
     </w:p>
@@ -2080,22 +2073,79 @@
         <w:rPr>
           <w:rFonts w:ascii="Arial" w:hAnsi="Arial" w:cs="Arial"/>
         </w:rPr>
-        <w:t xml:space="preserve"> </w:t>
-      </w:r>
+        <w:t xml:space="preserve"> a</w:t>
+      </w:r>
+      <w:r>
+        <w:rPr>
+          <w:rFonts w:ascii="Arial" w:hAnsi="Arial" w:cs="Arial"/>
+        </w:rPr>
+        <w:t>pproximately every 10 seconds.</w:t>
+      </w:r>
+    </w:p>
+    <w:p>
+      <w:pPr>
+        <w:pStyle w:val="ListParagraph"/>
+        <w:numPr>
+          <w:ilvl w:val="0"/>
+          <w:numId w:val="1"/>
+        </w:numPr>
+        <w:rPr>
+          <w:rFonts w:ascii="Arial" w:hAnsi="Arial" w:cs="Arial"/>
+        </w:rPr>
+      </w:pPr>
+      <w:r>
+        <w:rPr>
+          <w:rFonts w:ascii="Arial" w:hAnsi="Arial" w:cs="Arial"/>
+        </w:rPr>
+        <w:t>Set “</w:t>
+      </w:r>
+      <w:r>
+        <w:rPr>
+          <w:rFonts w:ascii="Arial" w:hAnsi="Arial" w:cs="Arial"/>
+        </w:rPr>
+        <w:t>Refresh currency exchange rates</w:t>
+      </w:r>
+      <w:r>
+        <w:rPr>
+          <w:rFonts w:ascii="Arial" w:hAnsi="Arial" w:cs="Arial"/>
+        </w:rPr>
+        <w:t>” setting from some positive value to 0 on the Admin page. Click Update.</w:t>
+      </w:r>
+    </w:p>
+    <w:p>
+      <w:pPr>
+        <w:rPr>
+          <w:rFonts w:ascii="Arial" w:hAnsi="Arial" w:cs="Arial"/>
+        </w:rPr>
+      </w:pPr>
       <w:proofErr w:type="gramStart"/>
       <w:r>
         <w:rPr>
           <w:rFonts w:ascii="Arial" w:hAnsi="Arial" w:cs="Arial"/>
         </w:rPr>
-        <w:t>Approximately</w:t>
+        <w:t>Expected result.</w:t>
       </w:r>
       <w:proofErr w:type="gramEnd"/>
       <w:r>
         <w:rPr>
           <w:rFonts w:ascii="Arial" w:hAnsi="Arial" w:cs="Arial"/>
         </w:rPr>
-        <w:t xml:space="preserve"> every 10 seconds.</w:t>
-      </w:r>
+        <w:t xml:space="preserve"> Update service will no longer update exchange rates.</w:t>
+      </w:r>
+    </w:p>
+    <w:p>
+      <w:pPr>
+        <w:rPr>
+          <w:rFonts w:ascii="Arial" w:hAnsi="Arial" w:cs="Arial"/>
+        </w:rPr>
+      </w:pPr>
+    </w:p>
+    <w:p>
+      <w:pPr>
+        <w:rPr>
+          <w:rFonts w:ascii="Arial" w:hAnsi="Arial" w:cs="Arial"/>
+        </w:rPr>
+      </w:pPr>
     </w:p>
     <w:p>
       <w:pPr>

--- a/docs/Test Plan.docx
+++ b/docs/Test Plan.docx
@@ -1094,14 +1094,38 @@
           <w:rFonts w:ascii="Arial" w:hAnsi="Arial" w:cs="Arial"/>
         </w:rPr>
       </w:pPr>
+      <w:r>
+        <w:rPr>
+          <w:rFonts w:ascii="Arial" w:hAnsi="Arial" w:cs="Arial"/>
+        </w:rPr>
+        <w:t>“</w:t>
+      </w:r>
+      <w:r>
+        <w:rPr>
+          <w:rFonts w:ascii="Arial" w:hAnsi="Arial" w:cs="Arial"/>
+        </w:rPr>
+        <w:t xml:space="preserve">To/from </w:t>
+      </w:r>
       <w:proofErr w:type="gramStart"/>
       <w:r>
         <w:rPr>
           <w:rFonts w:ascii="Arial" w:hAnsi="Arial" w:cs="Arial"/>
         </w:rPr>
-        <w:t>To/from whom – empty.</w:t>
+        <w:t>whom</w:t>
       </w:r>
       <w:proofErr w:type="gramEnd"/>
+      <w:r>
+        <w:rPr>
+          <w:rFonts w:ascii="Arial" w:hAnsi="Arial" w:cs="Arial"/>
+        </w:rPr>
+        <w:t>”</w:t>
+      </w:r>
+      <w:r>
+        <w:rPr>
+          <w:rFonts w:ascii="Arial" w:hAnsi="Arial" w:cs="Arial"/>
+        </w:rPr>
+        <w:t xml:space="preserve"> – empty.</w:t>
+      </w:r>
     </w:p>
     <w:p>
       <w:pPr>
@@ -1118,7 +1142,31 @@
         <w:rPr>
           <w:rFonts w:ascii="Arial" w:hAnsi="Arial" w:cs="Arial"/>
         </w:rPr>
-        <w:t>On the edit form for Send/Receive click Buy or Sell button.</w:t>
+        <w:t>On the edit</w:t>
+      </w:r>
+      <w:r>
+        <w:rPr>
+          <w:rFonts w:ascii="Arial" w:hAnsi="Arial" w:cs="Arial"/>
+        </w:rPr>
+        <w:t xml:space="preserve"> form for Send/Receive click Send</w:t>
+      </w:r>
+      <w:r>
+        <w:rPr>
+          <w:rFonts w:ascii="Arial" w:hAnsi="Arial" w:cs="Arial"/>
+        </w:rPr>
+        <w:t xml:space="preserve"> or </w:t>
+      </w:r>
+      <w:r>
+        <w:rPr>
+          <w:rFonts w:ascii="Arial" w:hAnsi="Arial" w:cs="Arial"/>
+        </w:rPr>
+        <w:t>Receive</w:t>
+      </w:r>
+      <w:r>
+        <w:rPr>
+          <w:rFonts w:ascii="Arial" w:hAnsi="Arial" w:cs="Arial"/>
+        </w:rPr>
+        <w:t xml:space="preserve"> button.</w:t>
       </w:r>
     </w:p>
     <w:p>
@@ -1288,32 +1336,6 @@
     </w:p>
     <w:p>
       <w:pPr>
-        <w:rPr>
-          <w:rFonts w:ascii="Arial" w:hAnsi="Arial" w:cs="Arial"/>
-        </w:rPr>
-      </w:pPr>
-    </w:p>
-    <w:p>
-      <w:pPr>
-        <w:rPr>
-          <w:rFonts w:ascii="Arial" w:hAnsi="Arial" w:cs="Arial"/>
-          <w:b/>
-          <w:sz w:val="24"/>
-          <w:szCs w:val="24"/>
-        </w:rPr>
-      </w:pPr>
-      <w:r>
-        <w:rPr>
-          <w:rFonts w:ascii="Arial" w:hAnsi="Arial" w:cs="Arial"/>
-          <w:b/>
-          <w:sz w:val="24"/>
-          <w:szCs w:val="24"/>
-        </w:rPr>
-        <w:t>Transactions page</w:t>
-      </w:r>
-    </w:p>
-    <w:p>
-      <w:pPr>
         <w:pStyle w:val="ListParagraph"/>
         <w:numPr>
           <w:ilvl w:val="0"/>
@@ -1327,112 +1349,46 @@
         <w:rPr>
           <w:rFonts w:ascii="Arial" w:hAnsi="Arial" w:cs="Arial"/>
         </w:rPr>
-        <w:t xml:space="preserve">Click on Transaction link in the right upper </w:t>
-      </w:r>
-      <w:r>
-        <w:rPr>
-          <w:rFonts w:ascii="Arial" w:hAnsi="Arial" w:cs="Arial"/>
-        </w:rPr>
-        <w:t>page corner</w:t>
-      </w:r>
-      <w:r>
-        <w:rPr>
-          <w:rFonts w:ascii="Arial" w:hAnsi="Arial" w:cs="Arial"/>
-        </w:rPr>
-        <w:t>.</w:t>
-      </w:r>
-    </w:p>
-    <w:p>
-      <w:pPr>
-        <w:rPr>
-          <w:rFonts w:ascii="Arial" w:hAnsi="Arial" w:cs="Arial"/>
-        </w:rPr>
-      </w:pPr>
-      <w:proofErr w:type="gramStart"/>
-      <w:r>
-        <w:rPr>
-          <w:rFonts w:ascii="Arial" w:hAnsi="Arial" w:cs="Arial"/>
-        </w:rPr>
-        <w:t>Expected result.</w:t>
-      </w:r>
-      <w:proofErr w:type="gramEnd"/>
-      <w:r>
-        <w:rPr>
-          <w:rFonts w:ascii="Arial" w:hAnsi="Arial" w:cs="Arial"/>
-        </w:rPr>
-        <w:t xml:space="preserve"> Transactions grid with vertical scrolling</w:t>
-      </w:r>
-      <w:r>
-        <w:rPr>
-          <w:rFonts w:ascii="Arial" w:hAnsi="Arial" w:cs="Arial"/>
-        </w:rPr>
-        <w:t xml:space="preserve"> is shown</w:t>
-      </w:r>
-      <w:r>
-        <w:rPr>
-          <w:rFonts w:ascii="Arial" w:hAnsi="Arial" w:cs="Arial"/>
-        </w:rPr>
-        <w:t xml:space="preserve"> populated with all the data from the database Transactions table. </w:t>
-      </w:r>
-      <w:r>
-        <w:rPr>
-          <w:rFonts w:ascii="Arial" w:hAnsi="Arial" w:cs="Arial"/>
-        </w:rPr>
-        <w:t>“</w:t>
-      </w:r>
-      <w:r>
-        <w:rPr>
-          <w:rFonts w:ascii="Arial" w:hAnsi="Arial" w:cs="Arial"/>
-        </w:rPr>
-        <w:t>Currency</w:t>
-      </w:r>
-      <w:r>
-        <w:rPr>
-          <w:rFonts w:ascii="Arial" w:hAnsi="Arial" w:cs="Arial"/>
-        </w:rPr>
-        <w:t>”</w:t>
-      </w:r>
-      <w:r>
-        <w:rPr>
-          <w:rFonts w:ascii="Arial" w:hAnsi="Arial" w:cs="Arial"/>
-        </w:rPr>
-        <w:t xml:space="preserve"> and </w:t>
-      </w:r>
-      <w:r>
-        <w:rPr>
-          <w:rFonts w:ascii="Arial" w:hAnsi="Arial" w:cs="Arial"/>
-        </w:rPr>
-        <w:t>“</w:t>
-      </w:r>
-      <w:r>
-        <w:rPr>
-          <w:rFonts w:ascii="Arial" w:hAnsi="Arial" w:cs="Arial"/>
-        </w:rPr>
-        <w:t>Transaction Types</w:t>
-      </w:r>
-      <w:r>
-        <w:rPr>
-          <w:rFonts w:ascii="Arial" w:hAnsi="Arial" w:cs="Arial"/>
-        </w:rPr>
-        <w:t>”</w:t>
-      </w:r>
-      <w:r>
-        <w:rPr>
-          <w:rFonts w:ascii="Arial" w:hAnsi="Arial" w:cs="Arial"/>
-        </w:rPr>
-        <w:t xml:space="preserve"> dropdown filters set to “All”, </w:t>
-      </w:r>
-      <w:r>
-        <w:rPr>
-          <w:rFonts w:ascii="Arial" w:hAnsi="Arial" w:cs="Arial"/>
-        </w:rPr>
-        <w:t>both d</w:t>
-      </w:r>
-      <w:r>
-        <w:rPr>
-          <w:rFonts w:ascii="Arial" w:hAnsi="Arial" w:cs="Arial"/>
-        </w:rPr>
-        <w:t>ate filters are empty.</w:t>
+        <w:t>On the edit form for Send/Receive set amount below shown in the Amount grid field and above 10, set person and click Receive button.</w:t>
+      </w:r>
+    </w:p>
+    <w:p>
+      <w:pPr>
+        <w:rPr>
+          <w:rFonts w:ascii="Arial" w:hAnsi="Arial" w:cs="Arial"/>
+        </w:rPr>
+      </w:pPr>
+      <w:r>
+        <w:rPr>
+          <w:rFonts w:ascii="Arial" w:hAnsi="Arial" w:cs="Arial"/>
+        </w:rPr>
+        <w:t>Expected result: Send/Receive edit form disappears. Grid and header refreshed on the Home page reflecting transaction currency rest cash amount changes.</w:t>
+      </w:r>
+    </w:p>
+    <w:p>
+      <w:pPr>
+        <w:rPr>
+          <w:rFonts w:ascii="Arial" w:hAnsi="Arial" w:cs="Arial"/>
+        </w:rPr>
+      </w:pPr>
+    </w:p>
+    <w:p>
+      <w:pPr>
+        <w:rPr>
+          <w:rFonts w:ascii="Arial" w:hAnsi="Arial" w:cs="Arial"/>
+          <w:b/>
+          <w:sz w:val="24"/>
+          <w:szCs w:val="24"/>
+        </w:rPr>
+      </w:pPr>
+      <w:r>
+        <w:rPr>
+          <w:rFonts w:ascii="Arial" w:hAnsi="Arial" w:cs="Arial"/>
+          <w:b/>
+          <w:sz w:val="24"/>
+          <w:szCs w:val="24"/>
+        </w:rPr>
+        <w:t>Transactions page</w:t>
       </w:r>
     </w:p>
     <w:p>
@@ -1450,7 +1406,19 @@
         <w:rPr>
           <w:rFonts w:ascii="Arial" w:hAnsi="Arial" w:cs="Arial"/>
         </w:rPr>
-        <w:t>Select some currency in the Currency dropdown.</w:t>
+        <w:t xml:space="preserve">Click on Transaction link in the right upper </w:t>
+      </w:r>
+      <w:r>
+        <w:rPr>
+          <w:rFonts w:ascii="Arial" w:hAnsi="Arial" w:cs="Arial"/>
+        </w:rPr>
+        <w:t>page corner</w:t>
+      </w:r>
+      <w:r>
+        <w:rPr>
+          <w:rFonts w:ascii="Arial" w:hAnsi="Arial" w:cs="Arial"/>
+        </w:rPr>
+        <w:t>.</w:t>
       </w:r>
     </w:p>
     <w:p>
@@ -1471,7 +1439,79 @@
         <w:rPr>
           <w:rFonts w:ascii="Arial" w:hAnsi="Arial" w:cs="Arial"/>
         </w:rPr>
-        <w:t xml:space="preserve"> Grid populated with that currency transactions only. Grid footer is shown with totals for the Amount and Commission columns.</w:t>
+        <w:t xml:space="preserve"> Transactions grid with vertical scrolling</w:t>
+      </w:r>
+      <w:r>
+        <w:rPr>
+          <w:rFonts w:ascii="Arial" w:hAnsi="Arial" w:cs="Arial"/>
+        </w:rPr>
+        <w:t xml:space="preserve"> is shown</w:t>
+      </w:r>
+      <w:r>
+        <w:rPr>
+          <w:rFonts w:ascii="Arial" w:hAnsi="Arial" w:cs="Arial"/>
+        </w:rPr>
+        <w:t xml:space="preserve"> populated with all the data from the database Transactions table. </w:t>
+      </w:r>
+      <w:r>
+        <w:rPr>
+          <w:rFonts w:ascii="Arial" w:hAnsi="Arial" w:cs="Arial"/>
+        </w:rPr>
+        <w:t>“</w:t>
+      </w:r>
+      <w:r>
+        <w:rPr>
+          <w:rFonts w:ascii="Arial" w:hAnsi="Arial" w:cs="Arial"/>
+        </w:rPr>
+        <w:t>Currency</w:t>
+      </w:r>
+      <w:r>
+        <w:rPr>
+          <w:rFonts w:ascii="Arial" w:hAnsi="Arial" w:cs="Arial"/>
+        </w:rPr>
+        <w:t>”</w:t>
+      </w:r>
+      <w:r>
+        <w:rPr>
+          <w:rFonts w:ascii="Arial" w:hAnsi="Arial" w:cs="Arial"/>
+        </w:rPr>
+        <w:t xml:space="preserve"> and </w:t>
+      </w:r>
+      <w:r>
+        <w:rPr>
+          <w:rFonts w:ascii="Arial" w:hAnsi="Arial" w:cs="Arial"/>
+        </w:rPr>
+        <w:t>“</w:t>
+      </w:r>
+      <w:r>
+        <w:rPr>
+          <w:rFonts w:ascii="Arial" w:hAnsi="Arial" w:cs="Arial"/>
+        </w:rPr>
+        <w:t>Transaction Types</w:t>
+      </w:r>
+      <w:r>
+        <w:rPr>
+          <w:rFonts w:ascii="Arial" w:hAnsi="Arial" w:cs="Arial"/>
+        </w:rPr>
+        <w:t>”</w:t>
+      </w:r>
+      <w:r>
+        <w:rPr>
+          <w:rFonts w:ascii="Arial" w:hAnsi="Arial" w:cs="Arial"/>
+        </w:rPr>
+        <w:t xml:space="preserve"> dropdown filters set to “All”, </w:t>
+      </w:r>
+      <w:r>
+        <w:rPr>
+          <w:rFonts w:ascii="Arial" w:hAnsi="Arial" w:cs="Arial"/>
+        </w:rPr>
+        <w:t>both d</w:t>
+      </w:r>
+      <w:r>
+        <w:rPr>
+          <w:rFonts w:ascii="Arial" w:hAnsi="Arial" w:cs="Arial"/>
+        </w:rPr>
+        <w:t>ate filters are empty.</w:t>
       </w:r>
     </w:p>
     <w:p>
@@ -1489,7 +1529,7 @@
         <w:rPr>
           <w:rFonts w:ascii="Arial" w:hAnsi="Arial" w:cs="Arial"/>
         </w:rPr>
-        <w:t>Select some date/time in the “Date from” control.</w:t>
+        <w:t>Select some currency in the Currency dropdown.</w:t>
       </w:r>
     </w:p>
     <w:p>
@@ -1510,7 +1550,7 @@
         <w:rPr>
           <w:rFonts w:ascii="Arial" w:hAnsi="Arial" w:cs="Arial"/>
         </w:rPr>
-        <w:t xml:space="preserve"> Grid populated with transactions created starting from that date.</w:t>
+        <w:t xml:space="preserve"> Grid populated with that currency transactions only. Grid footer is shown with totals for the Amount and Commission columns.</w:t>
       </w:r>
     </w:p>
     <w:p>
@@ -1528,7 +1568,7 @@
         <w:rPr>
           <w:rFonts w:ascii="Arial" w:hAnsi="Arial" w:cs="Arial"/>
         </w:rPr>
-        <w:t>Select some date/time in the “Date to” control.</w:t>
+        <w:t>Select some date/time in the “Date from” control.</w:t>
       </w:r>
     </w:p>
     <w:p>
@@ -1549,7 +1589,7 @@
         <w:rPr>
           <w:rFonts w:ascii="Arial" w:hAnsi="Arial" w:cs="Arial"/>
         </w:rPr>
-        <w:t xml:space="preserve"> Grid populated with transactions created not later than the selected date.</w:t>
+        <w:t xml:space="preserve"> Grid populated with transactions created starting from that date.</w:t>
       </w:r>
     </w:p>
     <w:p>
@@ -1567,56 +1607,28 @@
         <w:rPr>
           <w:rFonts w:ascii="Arial" w:hAnsi="Arial" w:cs="Arial"/>
         </w:rPr>
-        <w:t>Populate both “Date from</w:t>
-      </w:r>
+        <w:t>Select some date/time in the “Date to” control.</w:t>
+      </w:r>
+    </w:p>
+    <w:p>
+      <w:pPr>
+        <w:rPr>
+          <w:rFonts w:ascii="Arial" w:hAnsi="Arial" w:cs="Arial"/>
+        </w:rPr>
+      </w:pPr>
       <w:proofErr w:type="gramStart"/>
       <w:r>
         <w:rPr>
           <w:rFonts w:ascii="Arial" w:hAnsi="Arial" w:cs="Arial"/>
         </w:rPr>
-        <w:t>”  and</w:t>
+        <w:t>Expected result.</w:t>
       </w:r>
       <w:proofErr w:type="gramEnd"/>
       <w:r>
         <w:rPr>
           <w:rFonts w:ascii="Arial" w:hAnsi="Arial" w:cs="Arial"/>
         </w:rPr>
-        <w:t xml:space="preserve"> “Date to” controls.</w:t>
-      </w:r>
-    </w:p>
-    <w:p>
-      <w:pPr>
-        <w:rPr>
-          <w:rFonts w:ascii="Arial" w:hAnsi="Arial" w:cs="Arial"/>
-        </w:rPr>
-      </w:pPr>
-      <w:proofErr w:type="gramStart"/>
-      <w:r>
-        <w:rPr>
-          <w:rFonts w:ascii="Arial" w:hAnsi="Arial" w:cs="Arial"/>
-        </w:rPr>
-        <w:t>Expected result.</w:t>
-      </w:r>
-      <w:proofErr w:type="gramEnd"/>
-      <w:r>
-        <w:rPr>
-          <w:rFonts w:ascii="Arial" w:hAnsi="Arial" w:cs="Arial"/>
-        </w:rPr>
-        <w:t xml:space="preserve"> Grid populated with transactions created between the selected date </w:t>
-      </w:r>
-      <w:proofErr w:type="gramStart"/>
-      <w:r>
-        <w:rPr>
-          <w:rFonts w:ascii="Arial" w:hAnsi="Arial" w:cs="Arial"/>
-        </w:rPr>
-        <w:t>period</w:t>
-      </w:r>
-      <w:proofErr w:type="gramEnd"/>
-      <w:r>
-        <w:rPr>
-          <w:rFonts w:ascii="Arial" w:hAnsi="Arial" w:cs="Arial"/>
-        </w:rPr>
-        <w:t>.</w:t>
+        <w:t xml:space="preserve"> Grid populated with transactions created not later than the selected date.</w:t>
       </w:r>
     </w:p>
     <w:p>
@@ -1634,20 +1646,34 @@
         <w:rPr>
           <w:rFonts w:ascii="Arial" w:hAnsi="Arial" w:cs="Arial"/>
         </w:rPr>
-        <w:t>Select “Buy/Sell” value in the “Transaction Types” control</w:t>
-      </w:r>
-    </w:p>
-    <w:p>
-      <w:pPr>
-        <w:rPr>
-          <w:rFonts w:ascii="Arial" w:hAnsi="Arial" w:cs="Arial"/>
-        </w:rPr>
-      </w:pPr>
+        <w:t>Populate both “Date from</w:t>
+      </w:r>
       <w:proofErr w:type="gramStart"/>
       <w:r>
         <w:rPr>
           <w:rFonts w:ascii="Arial" w:hAnsi="Arial" w:cs="Arial"/>
         </w:rPr>
+        <w:t>”  and</w:t>
+      </w:r>
+      <w:proofErr w:type="gramEnd"/>
+      <w:r>
+        <w:rPr>
+          <w:rFonts w:ascii="Arial" w:hAnsi="Arial" w:cs="Arial"/>
+        </w:rPr>
+        <w:t xml:space="preserve"> “Date to” controls.</w:t>
+      </w:r>
+    </w:p>
+    <w:p>
+      <w:pPr>
+        <w:rPr>
+          <w:rFonts w:ascii="Arial" w:hAnsi="Arial" w:cs="Arial"/>
+        </w:rPr>
+      </w:pPr>
+      <w:proofErr w:type="gramStart"/>
+      <w:r>
+        <w:rPr>
+          <w:rFonts w:ascii="Arial" w:hAnsi="Arial" w:cs="Arial"/>
+        </w:rPr>
         <w:t>Expected result.</w:t>
       </w:r>
       <w:proofErr w:type="gramEnd"/>
@@ -1655,33 +1681,21 @@
         <w:rPr>
           <w:rFonts w:ascii="Arial" w:hAnsi="Arial" w:cs="Arial"/>
         </w:rPr>
-        <w:t xml:space="preserve"> Grid populated with “buy” and “sell” transactions only.</w:t>
-      </w:r>
-    </w:p>
-    <w:p>
-      <w:pPr>
-        <w:rPr>
-          <w:rFonts w:ascii="Arial" w:hAnsi="Arial" w:cs="Arial"/>
-        </w:rPr>
-      </w:pPr>
-    </w:p>
-    <w:p>
-      <w:pPr>
-        <w:rPr>
-          <w:rFonts w:ascii="Arial" w:hAnsi="Arial" w:cs="Arial"/>
-          <w:b/>
-          <w:sz w:val="24"/>
-          <w:szCs w:val="24"/>
-        </w:rPr>
-      </w:pPr>
-      <w:r>
-        <w:rPr>
-          <w:rFonts w:ascii="Arial" w:hAnsi="Arial" w:cs="Arial"/>
-          <w:b/>
-          <w:sz w:val="24"/>
-          <w:szCs w:val="24"/>
-        </w:rPr>
-        <w:t>Admin page</w:t>
+        <w:t xml:space="preserve"> Grid populated with transactions created between the selected date </w:t>
+      </w:r>
+      <w:proofErr w:type="gramStart"/>
+      <w:r>
+        <w:rPr>
+          <w:rFonts w:ascii="Arial" w:hAnsi="Arial" w:cs="Arial"/>
+        </w:rPr>
+        <w:t>period</w:t>
+      </w:r>
+      <w:proofErr w:type="gramEnd"/>
+      <w:r>
+        <w:rPr>
+          <w:rFonts w:ascii="Arial" w:hAnsi="Arial" w:cs="Arial"/>
+        </w:rPr>
+        <w:t>.</w:t>
       </w:r>
     </w:p>
     <w:p>
@@ -1699,7 +1713,7 @@
         <w:rPr>
           <w:rFonts w:ascii="Arial" w:hAnsi="Arial" w:cs="Arial"/>
         </w:rPr>
-        <w:t>Click “Admin” link in the right upper page corner.</w:t>
+        <w:t>Select “Buy/Sell” value in the “Transaction Types” control</w:t>
       </w:r>
     </w:p>
     <w:p>
@@ -1720,37 +1734,33 @@
         <w:rPr>
           <w:rFonts w:ascii="Arial" w:hAnsi="Arial" w:cs="Arial"/>
         </w:rPr>
-        <w:t xml:space="preserve"> Admin edi</w:t>
-      </w:r>
-      <w:r>
-        <w:rPr>
-          <w:rFonts w:ascii="Arial" w:hAnsi="Arial" w:cs="Arial"/>
-        </w:rPr>
-        <w:t>t</w:t>
-      </w:r>
-      <w:r>
-        <w:rPr>
-          <w:rFonts w:ascii="Arial" w:hAnsi="Arial" w:cs="Arial"/>
-        </w:rPr>
-        <w:t xml:space="preserve"> page is shown with 5</w:t>
-      </w:r>
-      <w:r>
-        <w:rPr>
-          <w:rFonts w:ascii="Arial" w:hAnsi="Arial" w:cs="Arial"/>
-        </w:rPr>
-        <w:t xml:space="preserve"> editable controls populated with respective database settings values</w:t>
-      </w:r>
-      <w:r>
-        <w:rPr>
-          <w:rFonts w:ascii="Arial" w:hAnsi="Arial" w:cs="Arial"/>
-        </w:rPr>
-        <w:t xml:space="preserve"> </w:t>
-      </w:r>
-      <w:r>
-        <w:rPr>
-          <w:rFonts w:ascii="Arial" w:hAnsi="Arial" w:cs="Arial"/>
-        </w:rPr>
-        <w:t>and Update button.</w:t>
+        <w:t xml:space="preserve"> Grid populated with “buy” and “sell” transactions only.</w:t>
+      </w:r>
+    </w:p>
+    <w:p>
+      <w:pPr>
+        <w:rPr>
+          <w:rFonts w:ascii="Arial" w:hAnsi="Arial" w:cs="Arial"/>
+        </w:rPr>
+      </w:pPr>
+    </w:p>
+    <w:p>
+      <w:pPr>
+        <w:rPr>
+          <w:rFonts w:ascii="Arial" w:hAnsi="Arial" w:cs="Arial"/>
+          <w:b/>
+          <w:sz w:val="24"/>
+          <w:szCs w:val="24"/>
+        </w:rPr>
+      </w:pPr>
+      <w:r>
+        <w:rPr>
+          <w:rFonts w:ascii="Arial" w:hAnsi="Arial" w:cs="Arial"/>
+          <w:b/>
+          <w:sz w:val="24"/>
+          <w:szCs w:val="24"/>
+        </w:rPr>
+        <w:t>Admin page</w:t>
       </w:r>
     </w:p>
     <w:p>
@@ -1768,7 +1778,7 @@
         <w:rPr>
           <w:rFonts w:ascii="Arial" w:hAnsi="Arial" w:cs="Arial"/>
         </w:rPr>
-        <w:t>On the Admin page set some value not within allowed diapason.</w:t>
+        <w:t>Click “Admin” link in the right upper page corner.</w:t>
       </w:r>
     </w:p>
     <w:p>
@@ -1782,6 +1792,7 @@
         <w:rPr>
           <w:rFonts w:ascii="Arial" w:hAnsi="Arial" w:cs="Arial"/>
         </w:rPr>
+        <w:lastRenderedPageBreak/>
         <w:t>Expected result.</w:t>
       </w:r>
       <w:proofErr w:type="gramEnd"/>
@@ -1789,7 +1800,37 @@
         <w:rPr>
           <w:rFonts w:ascii="Arial" w:hAnsi="Arial" w:cs="Arial"/>
         </w:rPr>
-        <w:t xml:space="preserve"> Update button becomes disabled.</w:t>
+        <w:t xml:space="preserve"> Admin edi</w:t>
+      </w:r>
+      <w:r>
+        <w:rPr>
+          <w:rFonts w:ascii="Arial" w:hAnsi="Arial" w:cs="Arial"/>
+        </w:rPr>
+        <w:t>t</w:t>
+      </w:r>
+      <w:r>
+        <w:rPr>
+          <w:rFonts w:ascii="Arial" w:hAnsi="Arial" w:cs="Arial"/>
+        </w:rPr>
+        <w:t xml:space="preserve"> page is shown with 5</w:t>
+      </w:r>
+      <w:r>
+        <w:rPr>
+          <w:rFonts w:ascii="Arial" w:hAnsi="Arial" w:cs="Arial"/>
+        </w:rPr>
+        <w:t xml:space="preserve"> editable controls populated with respective database settings values</w:t>
+      </w:r>
+      <w:r>
+        <w:rPr>
+          <w:rFonts w:ascii="Arial" w:hAnsi="Arial" w:cs="Arial"/>
+        </w:rPr>
+        <w:t xml:space="preserve"> </w:t>
+      </w:r>
+      <w:r>
+        <w:rPr>
+          <w:rFonts w:ascii="Arial" w:hAnsi="Arial" w:cs="Arial"/>
+        </w:rPr>
+        <w:t>and Update button.</w:t>
       </w:r>
     </w:p>
     <w:p>
@@ -1807,8 +1848,7 @@
         <w:rPr>
           <w:rFonts w:ascii="Arial" w:hAnsi="Arial" w:cs="Arial"/>
         </w:rPr>
-        <w:lastRenderedPageBreak/>
-        <w:t>On the Admin page populated all 5 controls with valid values and click Update button.</w:t>
+        <w:t>On the Admin page set some value not within allowed diapason.</w:t>
       </w:r>
     </w:p>
     <w:p>
@@ -1829,36 +1869,7 @@
         <w:rPr>
           <w:rFonts w:ascii="Arial" w:hAnsi="Arial" w:cs="Arial"/>
         </w:rPr>
-        <w:t xml:space="preserve"> The new settings values saved to the database. “Saved” message is shown right to the Update button.</w:t>
-      </w:r>
-    </w:p>
-    <w:p>
-      <w:pPr>
-        <w:rPr>
-          <w:rFonts w:ascii="Arial" w:hAnsi="Arial" w:cs="Arial"/>
-          <w:b/>
-          <w:sz w:val="24"/>
-          <w:szCs w:val="24"/>
-        </w:rPr>
-      </w:pPr>
-    </w:p>
-    <w:p>
-      <w:pPr>
-        <w:rPr>
-          <w:rFonts w:ascii="Arial" w:hAnsi="Arial" w:cs="Arial"/>
-          <w:b/>
-          <w:sz w:val="24"/>
-          <w:szCs w:val="24"/>
-        </w:rPr>
-      </w:pPr>
-      <w:r>
-        <w:rPr>
-          <w:rFonts w:ascii="Arial" w:hAnsi="Arial" w:cs="Arial"/>
-          <w:b/>
-          <w:sz w:val="24"/>
-          <w:szCs w:val="24"/>
-        </w:rPr>
-        <w:t>Exchange Rates update Service</w:t>
+        <w:t xml:space="preserve"> Update button becomes disabled.</w:t>
       </w:r>
     </w:p>
     <w:p>
@@ -1876,19 +1887,7 @@
         <w:rPr>
           <w:rFonts w:ascii="Arial" w:hAnsi="Arial" w:cs="Arial"/>
         </w:rPr>
-        <w:t>Set “</w:t>
-      </w:r>
-      <w:r>
-        <w:rPr>
-          <w:rFonts w:ascii="Arial" w:hAnsi="Arial" w:cs="Arial"/>
-        </w:rPr>
-        <w:t>Refresh currency exchange rates</w:t>
-      </w:r>
-      <w:r>
-        <w:rPr>
-          <w:rFonts w:ascii="Arial" w:hAnsi="Arial" w:cs="Arial"/>
-        </w:rPr>
-        <w:t>” setting to 10 on the Admin page. Click Update.</w:t>
+        <w:t>On the Admin page populated all 5 controls with valid values and click Update button.</w:t>
       </w:r>
     </w:p>
     <w:p>
@@ -1909,89 +1908,36 @@
         <w:rPr>
           <w:rFonts w:ascii="Arial" w:hAnsi="Arial" w:cs="Arial"/>
         </w:rPr>
-        <w:t xml:space="preserve"> Approximately every 10 seconds buy/sell rates along with </w:t>
-      </w:r>
-      <w:proofErr w:type="spellStart"/>
-      <w:r>
-        <w:rPr>
-          <w:rFonts w:ascii="Arial" w:hAnsi="Arial" w:cs="Arial"/>
-        </w:rPr>
-        <w:t>RateDate</w:t>
-      </w:r>
-      <w:proofErr w:type="spellEnd"/>
-      <w:r>
-        <w:rPr>
-          <w:rFonts w:ascii="Arial" w:hAnsi="Arial" w:cs="Arial"/>
-        </w:rPr>
-        <w:t xml:space="preserve"> updated in the Rate table and that date automatically refreshed on the page header in the message </w:t>
-      </w:r>
-      <w:r>
-        <w:rPr>
-          <w:rFonts w:ascii="Arial" w:hAnsi="Arial" w:cs="Arial"/>
-          <w:i/>
-        </w:rPr>
-        <w:t>“Exchange Rates shown as per &lt;</w:t>
-      </w:r>
-      <w:proofErr w:type="spellStart"/>
-      <w:r>
-        <w:rPr>
-          <w:rFonts w:ascii="Arial" w:hAnsi="Arial" w:cs="Arial"/>
-          <w:i/>
-        </w:rPr>
-        <w:t>datetime</w:t>
-      </w:r>
-      <w:proofErr w:type="spellEnd"/>
-      <w:r>
-        <w:rPr>
-          <w:rFonts w:ascii="Arial" w:hAnsi="Arial" w:cs="Arial"/>
-          <w:i/>
-        </w:rPr>
-        <w:t>&gt;.”,</w:t>
-      </w:r>
-      <w:r>
-        <w:rPr>
-          <w:rFonts w:ascii="Arial" w:hAnsi="Arial" w:cs="Arial"/>
-        </w:rPr>
-        <w:t xml:space="preserve"> where &lt;</w:t>
-      </w:r>
-      <w:proofErr w:type="spellStart"/>
-      <w:r>
-        <w:rPr>
-          <w:rFonts w:ascii="Arial" w:hAnsi="Arial" w:cs="Arial"/>
-        </w:rPr>
-        <w:t>datetime</w:t>
-      </w:r>
-      <w:proofErr w:type="spellEnd"/>
-      <w:r>
-        <w:rPr>
-          <w:rFonts w:ascii="Arial" w:hAnsi="Arial" w:cs="Arial"/>
-        </w:rPr>
-        <w:t>&gt; is taken from the Rate table.</w:t>
-      </w:r>
-    </w:p>
-    <w:p>
-      <w:pPr>
-        <w:rPr>
-          <w:rFonts w:ascii="Arial" w:hAnsi="Arial" w:cs="Arial"/>
-        </w:rPr>
-      </w:pPr>
-      <w:r>
-        <w:rPr>
-          <w:rFonts w:ascii="Arial" w:hAnsi="Arial" w:cs="Arial"/>
-        </w:rPr>
-        <w:t>Set “</w:t>
-      </w:r>
-      <w:r>
-        <w:rPr>
-          <w:rFonts w:ascii="Arial" w:hAnsi="Arial" w:cs="Arial"/>
-        </w:rPr>
-        <w:t>Refresh currency exchange rates</w:t>
-      </w:r>
-      <w:r>
-        <w:rPr>
-          <w:rFonts w:ascii="Arial" w:hAnsi="Arial" w:cs="Arial"/>
-        </w:rPr>
-        <w:t>” setting to 10 on the Admin page. Go to the Home page. Click</w:t>
+        <w:t xml:space="preserve"> The new settings values saved to the database. “Saved” message is shown right to the Update button.</w:t>
+      </w:r>
+    </w:p>
+    <w:p>
+      <w:pPr>
+        <w:rPr>
+          <w:rFonts w:ascii="Arial" w:hAnsi="Arial" w:cs="Arial"/>
+          <w:b/>
+          <w:sz w:val="24"/>
+          <w:szCs w:val="24"/>
+        </w:rPr>
+      </w:pPr>
+    </w:p>
+    <w:p>
+      <w:pPr>
+        <w:rPr>
+          <w:rFonts w:ascii="Arial" w:hAnsi="Arial" w:cs="Arial"/>
+          <w:b/>
+          <w:sz w:val="24"/>
+          <w:szCs w:val="24"/>
+        </w:rPr>
+      </w:pPr>
+      <w:r>
+        <w:rPr>
+          <w:rFonts w:ascii="Arial" w:hAnsi="Arial" w:cs="Arial"/>
+          <w:b/>
+          <w:sz w:val="24"/>
+          <w:szCs w:val="24"/>
+        </w:rPr>
+        <w:t>Exchange Rates update Service</w:t>
       </w:r>
     </w:p>
     <w:p>
@@ -2030,19 +1976,6 @@
           <w:rFonts w:ascii="Arial" w:hAnsi="Arial" w:cs="Arial"/>
         </w:rPr>
       </w:pPr>
-      <w:r>
-        <w:rPr>
-          <w:rFonts w:ascii="Arial" w:hAnsi="Arial" w:cs="Arial"/>
-        </w:rPr>
-        <w:t>Go to Home page click on any button in the Buy grid column.</w:t>
-      </w:r>
-    </w:p>
-    <w:p>
-      <w:pPr>
-        <w:rPr>
-          <w:rFonts w:ascii="Arial" w:hAnsi="Arial" w:cs="Arial"/>
-        </w:rPr>
-      </w:pPr>
       <w:proofErr w:type="gramStart"/>
       <w:r>
         <w:rPr>
@@ -2055,31 +1988,64 @@
         <w:rPr>
           <w:rFonts w:ascii="Arial" w:hAnsi="Arial" w:cs="Arial"/>
         </w:rPr>
-        <w:t xml:space="preserve"> F</w:t>
-      </w:r>
-      <w:r>
-        <w:rPr>
-          <w:rFonts w:ascii="Arial" w:hAnsi="Arial" w:cs="Arial"/>
-        </w:rPr>
-        <w:t>orm for Buy currency is shown. Rate, Subtotal and Total</w:t>
-      </w:r>
-      <w:r>
-        <w:rPr>
-          <w:rFonts w:ascii="Arial" w:hAnsi="Arial" w:cs="Arial"/>
-        </w:rPr>
-        <w:t xml:space="preserve"> controls values refresh</w:t>
-      </w:r>
-      <w:r>
-        <w:rPr>
-          <w:rFonts w:ascii="Arial" w:hAnsi="Arial" w:cs="Arial"/>
-        </w:rPr>
-        <w:t xml:space="preserve"> a</w:t>
-      </w:r>
-      <w:r>
-        <w:rPr>
-          <w:rFonts w:ascii="Arial" w:hAnsi="Arial" w:cs="Arial"/>
-        </w:rPr>
-        <w:t>pproximately every 10 seconds.</w:t>
+        <w:t xml:space="preserve"> Approximately every 10 seconds buy/sell rates along with </w:t>
+      </w:r>
+      <w:proofErr w:type="spellStart"/>
+      <w:r>
+        <w:rPr>
+          <w:rFonts w:ascii="Arial" w:hAnsi="Arial" w:cs="Arial"/>
+        </w:rPr>
+        <w:t>RateDate</w:t>
+      </w:r>
+      <w:proofErr w:type="spellEnd"/>
+      <w:r>
+        <w:rPr>
+          <w:rFonts w:ascii="Arial" w:hAnsi="Arial" w:cs="Arial"/>
+        </w:rPr>
+        <w:t xml:space="preserve"> updated in the Rate table and that date automatically refreshed on the page header in the message </w:t>
+      </w:r>
+      <w:r>
+        <w:rPr>
+          <w:rFonts w:ascii="Arial" w:hAnsi="Arial" w:cs="Arial"/>
+          <w:i/>
+        </w:rPr>
+        <w:t>“Exchange Rates shown as per &lt;</w:t>
+      </w:r>
+      <w:proofErr w:type="spellStart"/>
+      <w:r>
+        <w:rPr>
+          <w:rFonts w:ascii="Arial" w:hAnsi="Arial" w:cs="Arial"/>
+          <w:i/>
+        </w:rPr>
+        <w:t>datetime</w:t>
+      </w:r>
+      <w:proofErr w:type="spellEnd"/>
+      <w:r>
+        <w:rPr>
+          <w:rFonts w:ascii="Arial" w:hAnsi="Arial" w:cs="Arial"/>
+          <w:i/>
+        </w:rPr>
+        <w:t>&gt;.”,</w:t>
+      </w:r>
+      <w:r>
+        <w:rPr>
+          <w:rFonts w:ascii="Arial" w:hAnsi="Arial" w:cs="Arial"/>
+        </w:rPr>
+        <w:t xml:space="preserve"> where &lt;</w:t>
+      </w:r>
+      <w:proofErr w:type="spellStart"/>
+      <w:r>
+        <w:rPr>
+          <w:rFonts w:ascii="Arial" w:hAnsi="Arial" w:cs="Arial"/>
+        </w:rPr>
+        <w:t>datetime</w:t>
+      </w:r>
+      <w:proofErr w:type="spellEnd"/>
+      <w:r>
+        <w:rPr>
+          <w:rFonts w:ascii="Arial" w:hAnsi="Arial" w:cs="Arial"/>
+        </w:rPr>
+        <w:t>&gt; is taken from the Rate table.</w:t>
       </w:r>
     </w:p>
     <w:p>
@@ -2109,6 +2075,94 @@
         <w:rPr>
           <w:rFonts w:ascii="Arial" w:hAnsi="Arial" w:cs="Arial"/>
         </w:rPr>
+        <w:t>” setting to 10 on the Admin page. Click Update.</w:t>
+      </w:r>
+    </w:p>
+    <w:p>
+      <w:pPr>
+        <w:rPr>
+          <w:rFonts w:ascii="Arial" w:hAnsi="Arial" w:cs="Arial"/>
+        </w:rPr>
+      </w:pPr>
+      <w:r>
+        <w:rPr>
+          <w:rFonts w:ascii="Arial" w:hAnsi="Arial" w:cs="Arial"/>
+        </w:rPr>
+        <w:t>Go to Home page click on any button in the Buy grid column.</w:t>
+      </w:r>
+    </w:p>
+    <w:p>
+      <w:pPr>
+        <w:rPr>
+          <w:rFonts w:ascii="Arial" w:hAnsi="Arial" w:cs="Arial"/>
+        </w:rPr>
+      </w:pPr>
+      <w:proofErr w:type="gramStart"/>
+      <w:r>
+        <w:rPr>
+          <w:rFonts w:ascii="Arial" w:hAnsi="Arial" w:cs="Arial"/>
+        </w:rPr>
+        <w:t>Expected result.</w:t>
+      </w:r>
+      <w:proofErr w:type="gramEnd"/>
+      <w:r>
+        <w:rPr>
+          <w:rFonts w:ascii="Arial" w:hAnsi="Arial" w:cs="Arial"/>
+        </w:rPr>
+        <w:t xml:space="preserve"> F</w:t>
+      </w:r>
+      <w:r>
+        <w:rPr>
+          <w:rFonts w:ascii="Arial" w:hAnsi="Arial" w:cs="Arial"/>
+        </w:rPr>
+        <w:t>orm for Buy currency is shown. Rate, Subtotal and Total</w:t>
+      </w:r>
+      <w:r>
+        <w:rPr>
+          <w:rFonts w:ascii="Arial" w:hAnsi="Arial" w:cs="Arial"/>
+        </w:rPr>
+        <w:t xml:space="preserve"> controls values refresh</w:t>
+      </w:r>
+      <w:r>
+        <w:rPr>
+          <w:rFonts w:ascii="Arial" w:hAnsi="Arial" w:cs="Arial"/>
+        </w:rPr>
+        <w:t xml:space="preserve"> a</w:t>
+      </w:r>
+      <w:r>
+        <w:rPr>
+          <w:rFonts w:ascii="Arial" w:hAnsi="Arial" w:cs="Arial"/>
+        </w:rPr>
+        <w:t>pproximately every 10 seconds.</w:t>
+      </w:r>
+    </w:p>
+    <w:p>
+      <w:pPr>
+        <w:pStyle w:val="ListParagraph"/>
+        <w:numPr>
+          <w:ilvl w:val="0"/>
+          <w:numId w:val="1"/>
+        </w:numPr>
+        <w:rPr>
+          <w:rFonts w:ascii="Arial" w:hAnsi="Arial" w:cs="Arial"/>
+        </w:rPr>
+      </w:pPr>
+      <w:r>
+        <w:rPr>
+          <w:rFonts w:ascii="Arial" w:hAnsi="Arial" w:cs="Arial"/>
+        </w:rPr>
+        <w:t>Set “</w:t>
+      </w:r>
+      <w:r>
+        <w:rPr>
+          <w:rFonts w:ascii="Arial" w:hAnsi="Arial" w:cs="Arial"/>
+        </w:rPr>
+        <w:t>Refresh currency exchange rates</w:t>
+      </w:r>
+      <w:r>
+        <w:rPr>
+          <w:rFonts w:ascii="Arial" w:hAnsi="Arial" w:cs="Arial"/>
+        </w:rPr>
         <w:t>” setting from some positive value to 0 on the Admin page. Click Update.</w:t>
       </w:r>
     </w:p>
@@ -2130,96 +2184,14 @@
         <w:rPr>
           <w:rFonts w:ascii="Arial" w:hAnsi="Arial" w:cs="Arial"/>
         </w:rPr>
-        <w:t xml:space="preserve"> Update service will no longer update exchange rates.</w:t>
-      </w:r>
-    </w:p>
-    <w:p>
-      <w:pPr>
-        <w:rPr>
-          <w:rFonts w:ascii="Arial" w:hAnsi="Arial" w:cs="Arial"/>
-        </w:rPr>
-      </w:pPr>
-    </w:p>
-    <w:p>
-      <w:pPr>
-        <w:rPr>
-          <w:rFonts w:ascii="Arial" w:hAnsi="Arial" w:cs="Arial"/>
-        </w:rPr>
-      </w:pPr>
-    </w:p>
-    <w:p>
-      <w:pPr>
-        <w:rPr>
-          <w:rFonts w:ascii="Arial" w:hAnsi="Arial" w:cs="Arial"/>
-        </w:rPr>
-      </w:pPr>
-    </w:p>
-    <w:p>
-      <w:pPr>
-        <w:rPr>
-          <w:rFonts w:ascii="Arial" w:hAnsi="Arial" w:cs="Arial"/>
-        </w:rPr>
-      </w:pPr>
-    </w:p>
-    <w:p>
-      <w:pPr>
-        <w:rPr>
-          <w:rFonts w:ascii="Arial" w:hAnsi="Arial" w:cs="Arial"/>
-        </w:rPr>
-      </w:pPr>
-    </w:p>
-    <w:p>
-      <w:pPr>
-        <w:rPr>
-          <w:rFonts w:ascii="Arial" w:hAnsi="Arial" w:cs="Arial"/>
-        </w:rPr>
-      </w:pPr>
-    </w:p>
-    <w:p>
-      <w:pPr>
-        <w:rPr>
-          <w:rFonts w:ascii="Arial" w:hAnsi="Arial" w:cs="Arial"/>
-        </w:rPr>
-      </w:pPr>
-    </w:p>
-    <w:p>
-      <w:pPr>
-        <w:ind w:left="405"/>
-        <w:rPr>
-          <w:rFonts w:ascii="Arial" w:hAnsi="Arial" w:cs="Arial"/>
-        </w:rPr>
-      </w:pPr>
-    </w:p>
-    <w:p>
-      <w:pPr>
-        <w:ind w:left="405"/>
-        <w:rPr>
-          <w:rFonts w:ascii="Arial" w:hAnsi="Arial" w:cs="Arial"/>
-        </w:rPr>
-      </w:pPr>
-    </w:p>
-    <w:p>
-      <w:pPr>
-        <w:pStyle w:val="ListParagraph"/>
-        <w:ind w:left="765"/>
-        <w:rPr>
-          <w:rFonts w:ascii="Arial" w:hAnsi="Arial" w:cs="Arial"/>
-        </w:rPr>
-      </w:pPr>
-    </w:p>
-    <w:p>
-      <w:pPr>
-        <w:rPr>
-          <w:rFonts w:ascii="Arial" w:hAnsi="Arial" w:cs="Arial"/>
-        </w:rPr>
-      </w:pPr>
-    </w:p>
-    <w:p>
-      <w:pPr>
-        <w:rPr>
-          <w:rFonts w:ascii="Arial" w:hAnsi="Arial" w:cs="Arial"/>
-        </w:rPr>
-      </w:pPr>
+        <w:t xml:space="preserve"> Update service will </w:t>
+      </w:r>
+      <w:r>
+        <w:rPr>
+          <w:rFonts w:ascii="Arial" w:hAnsi="Arial" w:cs="Arial"/>
+        </w:rPr>
+        <w:t>no longer update exchange rates values.</w:t>
+      </w:r>
     </w:p>
     <w:p>
       <w:pPr>

--- a/docs/Test Plan.docx
+++ b/docs/Test Plan.docx
@@ -67,6 +67,16 @@
         </w:rPr>
         <w:t>Login page</w:t>
       </w:r>
+    </w:p>
+    <w:p>
+      <w:pPr>
+        <w:rPr>
+          <w:rFonts w:ascii="Arial" w:hAnsi="Arial" w:cs="Arial"/>
+          <w:b/>
+          <w:sz w:val="24"/>
+          <w:szCs w:val="24"/>
+        </w:rPr>
+      </w:pPr>
     </w:p>
     <w:p>
       <w:pPr>
@@ -101,6 +111,13 @@
     </w:p>
     <w:p>
       <w:pPr>
+        <w:rPr>
+          <w:rFonts w:ascii="Arial" w:hAnsi="Arial" w:cs="Arial"/>
+        </w:rPr>
+      </w:pPr>
+    </w:p>
+    <w:p>
+      <w:pPr>
         <w:pStyle w:val="ListParagraph"/>
         <w:numPr>
           <w:ilvl w:val="0"/>
@@ -144,6 +161,13 @@
     </w:p>
     <w:p>
       <w:pPr>
+        <w:rPr>
+          <w:rFonts w:ascii="Arial" w:hAnsi="Arial" w:cs="Arial"/>
+        </w:rPr>
+      </w:pPr>
+    </w:p>
+    <w:p>
+      <w:pPr>
         <w:pStyle w:val="ListParagraph"/>
         <w:numPr>
           <w:ilvl w:val="0"/>
@@ -222,6 +246,16 @@
     </w:p>
     <w:p>
       <w:pPr>
+        <w:rPr>
+          <w:rFonts w:ascii="Arial" w:hAnsi="Arial" w:cs="Arial"/>
+          <w:b/>
+          <w:sz w:val="24"/>
+          <w:szCs w:val="24"/>
+        </w:rPr>
+      </w:pPr>
+    </w:p>
+    <w:p>
+      <w:pPr>
         <w:pStyle w:val="ListParagraph"/>
         <w:numPr>
           <w:ilvl w:val="0"/>
@@ -379,6 +413,13 @@
     </w:p>
     <w:p>
       <w:pPr>
+        <w:rPr>
+          <w:rFonts w:ascii="Arial" w:hAnsi="Arial" w:cs="Arial"/>
+        </w:rPr>
+      </w:pPr>
+    </w:p>
+    <w:p>
+      <w:pPr>
         <w:pStyle w:val="ListParagraph"/>
         <w:numPr>
           <w:ilvl w:val="0"/>
@@ -442,6 +483,13 @@
     </w:p>
     <w:p>
       <w:pPr>
+        <w:rPr>
+          <w:rFonts w:ascii="Arial" w:hAnsi="Arial" w:cs="Arial"/>
+        </w:rPr>
+      </w:pPr>
+    </w:p>
+    <w:p>
+      <w:pPr>
         <w:pStyle w:val="ListParagraph"/>
         <w:numPr>
           <w:ilvl w:val="0"/>
@@ -517,6 +565,13 @@
     </w:p>
     <w:p>
       <w:pPr>
+        <w:rPr>
+          <w:rFonts w:ascii="Arial" w:hAnsi="Arial" w:cs="Arial"/>
+        </w:rPr>
+      </w:pPr>
+    </w:p>
+    <w:p>
+      <w:pPr>
         <w:pStyle w:val="ListParagraph"/>
         <w:numPr>
           <w:ilvl w:val="0"/>
@@ -594,6 +649,13 @@
     </w:p>
     <w:p>
       <w:pPr>
+        <w:rPr>
+          <w:rFonts w:ascii="Arial" w:hAnsi="Arial" w:cs="Arial"/>
+        </w:rPr>
+      </w:pPr>
+    </w:p>
+    <w:p>
+      <w:pPr>
         <w:pStyle w:val="ListParagraph"/>
         <w:numPr>
           <w:ilvl w:val="0"/>
@@ -620,7 +682,6 @@
         <w:rPr>
           <w:rFonts w:ascii="Arial" w:hAnsi="Arial" w:cs="Arial"/>
         </w:rPr>
-        <w:lastRenderedPageBreak/>
         <w:t xml:space="preserve">Expected result: all grid buttons disabled. Edit form for Sell currency is shown with data populated: </w:t>
       </w:r>
     </w:p>
@@ -743,6 +804,13 @@
         </w:rPr>
         <w:t>Total = Subtotal + Commission.</w:t>
       </w:r>
+    </w:p>
+    <w:p>
+      <w:pPr>
+        <w:rPr>
+          <w:rFonts w:ascii="Arial" w:hAnsi="Arial" w:cs="Arial"/>
+        </w:rPr>
+      </w:pPr>
     </w:p>
     <w:p>
       <w:pPr>
@@ -845,6 +913,13 @@
     </w:p>
     <w:p>
       <w:pPr>
+        <w:rPr>
+          <w:rFonts w:ascii="Arial" w:hAnsi="Arial" w:cs="Arial"/>
+        </w:rPr>
+      </w:pPr>
+    </w:p>
+    <w:p>
+      <w:pPr>
         <w:pStyle w:val="ListParagraph"/>
         <w:numPr>
           <w:ilvl w:val="0"/>
@@ -932,6 +1007,13 @@
     </w:p>
     <w:p>
       <w:pPr>
+        <w:rPr>
+          <w:rFonts w:ascii="Arial" w:hAnsi="Arial" w:cs="Arial"/>
+        </w:rPr>
+      </w:pPr>
+    </w:p>
+    <w:p>
+      <w:pPr>
         <w:pStyle w:val="ListParagraph"/>
         <w:numPr>
           <w:ilvl w:val="0"/>
@@ -1033,6 +1115,13 @@
     </w:p>
     <w:p>
       <w:pPr>
+        <w:rPr>
+          <w:rFonts w:ascii="Arial" w:hAnsi="Arial" w:cs="Arial"/>
+        </w:rPr>
+      </w:pPr>
+    </w:p>
+    <w:p>
+      <w:pPr>
         <w:pStyle w:val="ListParagraph"/>
         <w:numPr>
           <w:ilvl w:val="0"/>
@@ -1059,6 +1148,7 @@
         <w:rPr>
           <w:rFonts w:ascii="Arial" w:hAnsi="Arial" w:cs="Arial"/>
         </w:rPr>
+        <w:lastRenderedPageBreak/>
         <w:t xml:space="preserve">Expected result: all grid buttons disabled. Edit form for Send/Receive currency is shown with data populated: </w:t>
       </w:r>
     </w:p>
@@ -1126,6 +1216,13 @@
         </w:rPr>
         <w:t xml:space="preserve"> – empty.</w:t>
       </w:r>
+    </w:p>
+    <w:p>
+      <w:pPr>
+        <w:rPr>
+          <w:rFonts w:ascii="Arial" w:hAnsi="Arial" w:cs="Arial"/>
+        </w:rPr>
+      </w:pPr>
     </w:p>
     <w:p>
       <w:pPr>
@@ -1184,6 +1281,13 @@
     </w:p>
     <w:p>
       <w:pPr>
+        <w:rPr>
+          <w:rFonts w:ascii="Arial" w:hAnsi="Arial" w:cs="Arial"/>
+        </w:rPr>
+      </w:pPr>
+    </w:p>
+    <w:p>
+      <w:pPr>
         <w:pStyle w:val="ListParagraph"/>
         <w:numPr>
           <w:ilvl w:val="0"/>
@@ -1298,6 +1402,14 @@
     </w:p>
     <w:p>
       <w:pPr>
+        <w:ind w:left="405"/>
+        <w:rPr>
+          <w:rFonts w:ascii="Arial" w:hAnsi="Arial" w:cs="Arial"/>
+        </w:rPr>
+      </w:pPr>
+    </w:p>
+    <w:p>
+      <w:pPr>
         <w:pStyle w:val="ListParagraph"/>
         <w:numPr>
           <w:ilvl w:val="0"/>
@@ -1311,7 +1423,6 @@
         <w:rPr>
           <w:rFonts w:ascii="Arial" w:hAnsi="Arial" w:cs="Arial"/>
         </w:rPr>
-        <w:lastRenderedPageBreak/>
         <w:t>On the edit form for Send/Receive set amount below shown in the Amount grid field and above 10, set person and click Send button.</w:t>
       </w:r>
     </w:p>
@@ -1333,6 +1444,13 @@
         </w:rPr>
         <w:t>Send/Receive edit form disappears. Grid and header refreshed on the Home page reflecting transaction currency rest cash amount changes.</w:t>
       </w:r>
+    </w:p>
+    <w:p>
+      <w:pPr>
+        <w:rPr>
+          <w:rFonts w:ascii="Arial" w:hAnsi="Arial" w:cs="Arial"/>
+        </w:rPr>
+      </w:pPr>
     </w:p>
     <w:p>
       <w:pPr>
@@ -1393,6 +1511,16 @@
     </w:p>
     <w:p>
       <w:pPr>
+        <w:rPr>
+          <w:rFonts w:ascii="Arial" w:hAnsi="Arial" w:cs="Arial"/>
+          <w:b/>
+          <w:sz w:val="24"/>
+          <w:szCs w:val="24"/>
+        </w:rPr>
+      </w:pPr>
+    </w:p>
+    <w:p>
+      <w:pPr>
         <w:pStyle w:val="ListParagraph"/>
         <w:numPr>
           <w:ilvl w:val="0"/>
@@ -1406,6 +1534,7 @@
         <w:rPr>
           <w:rFonts w:ascii="Arial" w:hAnsi="Arial" w:cs="Arial"/>
         </w:rPr>
+        <w:lastRenderedPageBreak/>
         <w:t xml:space="preserve">Click on Transaction link in the right upper </w:t>
       </w:r>
       <w:r>
@@ -1513,6 +1642,13 @@
         </w:rPr>
         <w:t>ate filters are empty.</w:t>
       </w:r>
+    </w:p>
+    <w:p>
+      <w:pPr>
+        <w:rPr>
+          <w:rFonts w:ascii="Arial" w:hAnsi="Arial" w:cs="Arial"/>
+        </w:rPr>
+      </w:pPr>
     </w:p>
     <w:p>
       <w:pPr>
@@ -1555,6 +1691,13 @@
     </w:p>
     <w:p>
       <w:pPr>
+        <w:rPr>
+          <w:rFonts w:ascii="Arial" w:hAnsi="Arial" w:cs="Arial"/>
+        </w:rPr>
+      </w:pPr>
+    </w:p>
+    <w:p>
+      <w:pPr>
         <w:pStyle w:val="ListParagraph"/>
         <w:numPr>
           <w:ilvl w:val="0"/>
@@ -1594,6 +1737,13 @@
     </w:p>
     <w:p>
       <w:pPr>
+        <w:rPr>
+          <w:rFonts w:ascii="Arial" w:hAnsi="Arial" w:cs="Arial"/>
+        </w:rPr>
+      </w:pPr>
+    </w:p>
+    <w:p>
+      <w:pPr>
         <w:pStyle w:val="ListParagraph"/>
         <w:numPr>
           <w:ilvl w:val="0"/>
@@ -1633,6 +1783,13 @@
     </w:p>
     <w:p>
       <w:pPr>
+        <w:rPr>
+          <w:rFonts w:ascii="Arial" w:hAnsi="Arial" w:cs="Arial"/>
+        </w:rPr>
+      </w:pPr>
+    </w:p>
+    <w:p>
+      <w:pPr>
         <w:pStyle w:val="ListParagraph"/>
         <w:numPr>
           <w:ilvl w:val="0"/>
@@ -1700,6 +1857,13 @@
     </w:p>
     <w:p>
       <w:pPr>
+        <w:rPr>
+          <w:rFonts w:ascii="Arial" w:hAnsi="Arial" w:cs="Arial"/>
+        </w:rPr>
+      </w:pPr>
+    </w:p>
+    <w:p>
+      <w:pPr>
         <w:pStyle w:val="ListParagraph"/>
         <w:numPr>
           <w:ilvl w:val="0"/>
@@ -1765,6 +1929,16 @@
     </w:p>
     <w:p>
       <w:pPr>
+        <w:rPr>
+          <w:rFonts w:ascii="Arial" w:hAnsi="Arial" w:cs="Arial"/>
+          <w:b/>
+          <w:sz w:val="24"/>
+          <w:szCs w:val="24"/>
+        </w:rPr>
+      </w:pPr>
+    </w:p>
+    <w:p>
+      <w:pPr>
         <w:pStyle w:val="ListParagraph"/>
         <w:numPr>
           <w:ilvl w:val="0"/>
@@ -1792,7 +1966,6 @@
         <w:rPr>
           <w:rFonts w:ascii="Arial" w:hAnsi="Arial" w:cs="Arial"/>
         </w:rPr>
-        <w:lastRenderedPageBreak/>
         <w:t>Expected result.</w:t>
       </w:r>
       <w:proofErr w:type="gramEnd"/>
@@ -1832,6 +2005,13 @@
         </w:rPr>
         <w:t>and Update button.</w:t>
       </w:r>
+    </w:p>
+    <w:p>
+      <w:pPr>
+        <w:rPr>
+          <w:rFonts w:ascii="Arial" w:hAnsi="Arial" w:cs="Arial"/>
+        </w:rPr>
+      </w:pPr>
     </w:p>
     <w:p>
       <w:pPr>
@@ -1862,6 +2042,7 @@
         <w:rPr>
           <w:rFonts w:ascii="Arial" w:hAnsi="Arial" w:cs="Arial"/>
         </w:rPr>
+        <w:lastRenderedPageBreak/>
         <w:t>Expected result.</w:t>
       </w:r>
       <w:proofErr w:type="gramEnd"/>
@@ -1871,6 +2052,13 @@
         </w:rPr>
         <w:t xml:space="preserve"> Update button becomes disabled.</w:t>
       </w:r>
+    </w:p>
+    <w:p>
+      <w:pPr>
+        <w:rPr>
+          <w:rFonts w:ascii="Arial" w:hAnsi="Arial" w:cs="Arial"/>
+        </w:rPr>
+      </w:pPr>
     </w:p>
     <w:p>
       <w:pPr>
@@ -1942,6 +2130,16 @@
     </w:p>
     <w:p>
       <w:pPr>
+        <w:rPr>
+          <w:rFonts w:ascii="Arial" w:hAnsi="Arial" w:cs="Arial"/>
+          <w:b/>
+          <w:sz w:val="24"/>
+          <w:szCs w:val="24"/>
+        </w:rPr>
+      </w:pPr>
+    </w:p>
+    <w:p>
+      <w:pPr>
         <w:pStyle w:val="ListParagraph"/>
         <w:numPr>
           <w:ilvl w:val="0"/>
@@ -2050,6 +2248,13 @@
     </w:p>
     <w:p>
       <w:pPr>
+        <w:rPr>
+          <w:rFonts w:ascii="Arial" w:hAnsi="Arial" w:cs="Arial"/>
+        </w:rPr>
+      </w:pPr>
+    </w:p>
+    <w:p>
+      <w:pPr>
         <w:pStyle w:val="ListParagraph"/>
         <w:numPr>
           <w:ilvl w:val="0"/>
@@ -2138,6 +2343,13 @@
     </w:p>
     <w:p>
       <w:pPr>
+        <w:rPr>
+          <w:rFonts w:ascii="Arial" w:hAnsi="Arial" w:cs="Arial"/>
+        </w:rPr>
+      </w:pPr>
+    </w:p>
+    <w:p>
+      <w:pPr>
         <w:pStyle w:val="ListParagraph"/>
         <w:numPr>
           <w:ilvl w:val="0"/>
@@ -2192,13 +2404,6 @@
         </w:rPr>
         <w:t>no longer update exchange rates values.</w:t>
       </w:r>
-    </w:p>
-    <w:p>
-      <w:pPr>
-        <w:rPr>
-          <w:rFonts w:ascii="Arial" w:hAnsi="Arial" w:cs="Arial"/>
-        </w:rPr>
-      </w:pPr>
     </w:p>
     <w:p>
       <w:pPr>
